--- a/GIT Y GITHUB.docx
+++ b/GIT Y GITHUB.docx
@@ -75,75 +75,13 @@
       <w:proofErr w:type="spellEnd"/>
     </w:p>
     <w:p>
-      <w:proofErr w:type="spellStart"/>
-      <w:r>
-        <w:t>apra</w:t>
-      </w:r>
-      <w:proofErr w:type="spellEnd"/>
-      <w:r>
-        <w:t xml:space="preserve"> salir de ahí presionamos q</w:t>
-      </w:r>
-    </w:p>
-    <w:p>
-      <w:r>
-        <w:t xml:space="preserve">después </w:t>
-      </w:r>
-      <w:r>
-        <w:t xml:space="preserve">agregamos este comando para que nos reconozca con un name </w:t>
-      </w:r>
-    </w:p>
-    <w:p>
-      <w:r>
-        <w:t>este comando es para escribir un nombre o correo si no lo tenemos</w:t>
-      </w:r>
-    </w:p>
-    <w:p>
-      <w:proofErr w:type="spellStart"/>
-      <w:r>
-        <w:t>git</w:t>
-      </w:r>
-      <w:proofErr w:type="spellEnd"/>
-      <w:r>
-        <w:t xml:space="preserve"> </w:t>
-      </w:r>
-      <w:proofErr w:type="spellStart"/>
-      <w:r>
-        <w:t>config</w:t>
-      </w:r>
-      <w:proofErr w:type="spellEnd"/>
-      <w:r>
-        <w:t xml:space="preserve"> –global user.name “nombre”</w:t>
-      </w:r>
-    </w:p>
-    <w:p>
-      <w:proofErr w:type="spellStart"/>
-      <w:r>
-        <w:t>git</w:t>
-      </w:r>
-      <w:proofErr w:type="spellEnd"/>
-      <w:r>
-        <w:t xml:space="preserve"> </w:t>
-      </w:r>
-      <w:proofErr w:type="spellStart"/>
-      <w:r>
-        <w:t>config</w:t>
-      </w:r>
-      <w:proofErr w:type="spellEnd"/>
-      <w:r>
-        <w:t xml:space="preserve"> –global </w:t>
-      </w:r>
-      <w:proofErr w:type="spellStart"/>
-      <w:proofErr w:type="gramStart"/>
-      <w:r>
-        <w:t>user.email</w:t>
-      </w:r>
-      <w:proofErr w:type="spellEnd"/>
-      <w:proofErr w:type="gramEnd"/>
-      <w:r>
-        <w:t xml:space="preserve"> “el correo”</w:t>
-      </w:r>
-    </w:p>
-    <w:p/>
+      <w:r>
+        <w:t>pa</w:t>
+      </w:r>
+      <w:r>
+        <w:t>ra salir de ahí presionamos q</w:t>
+      </w:r>
+    </w:p>
     <w:p>
       <w:proofErr w:type="spellStart"/>
       <w:r>
@@ -669,116 +607,116 @@
     </w:p>
     <w:p>
       <w:r>
+        <w:t xml:space="preserve">Para </w:t>
+      </w:r>
+      <w:proofErr w:type="spellStart"/>
+      <w:r>
+        <w:t>actualizer</w:t>
+      </w:r>
+      <w:proofErr w:type="spellEnd"/>
+      <w:r>
+        <w:t xml:space="preserve"> cambios de </w:t>
+      </w:r>
+      <w:proofErr w:type="spellStart"/>
+      <w:r>
+        <w:t>github</w:t>
+      </w:r>
+      <w:proofErr w:type="spellEnd"/>
+      <w:r>
+        <w:t xml:space="preserve"> a</w:t>
+      </w:r>
+      <w:r>
+        <w:t xml:space="preserve"> mi computadora realizamos los siguientes comandos:</w:t>
+      </w:r>
+    </w:p>
+    <w:p>
+      <w:r>
+        <w:t>Primero para descargar l</w:t>
+      </w:r>
+      <w:r>
+        <w:t xml:space="preserve">os metadatos colocamos </w:t>
+      </w:r>
+      <w:proofErr w:type="spellStart"/>
+      <w:r>
+        <w:t>git</w:t>
+      </w:r>
+      <w:proofErr w:type="spellEnd"/>
+      <w:r>
+        <w:t xml:space="preserve"> </w:t>
+      </w:r>
+      <w:proofErr w:type="spellStart"/>
+      <w:r>
+        <w:t>fetch</w:t>
+      </w:r>
+      <w:proofErr w:type="spellEnd"/>
+      <w:r>
+        <w:t xml:space="preserve">, y para actualizar colocamos </w:t>
+      </w:r>
+      <w:proofErr w:type="spellStart"/>
+      <w:r>
+        <w:t>git</w:t>
+      </w:r>
+      <w:proofErr w:type="spellEnd"/>
+      <w:r>
+        <w:t xml:space="preserve"> </w:t>
+      </w:r>
+      <w:proofErr w:type="spellStart"/>
+      <w:r>
+        <w:t>pull</w:t>
+      </w:r>
+      <w:proofErr w:type="spellEnd"/>
+      <w:r>
+        <w:t xml:space="preserve"> </w:t>
+      </w:r>
+      <w:proofErr w:type="spellStart"/>
+      <w:r>
+        <w:t>origin</w:t>
+      </w:r>
+      <w:proofErr w:type="spellEnd"/>
+      <w:r>
+        <w:t xml:space="preserve"> </w:t>
+      </w:r>
+      <w:proofErr w:type="spellStart"/>
+      <w:r>
+        <w:t>main</w:t>
+      </w:r>
+      <w:proofErr w:type="spellEnd"/>
+      <w:r>
+        <w:t>.</w:t>
+      </w:r>
+    </w:p>
+    <w:p>
+      <w:r>
+        <w:t>Forma de actualizar datos de forma asíncrona</w:t>
+      </w:r>
+    </w:p>
+    <w:p>
+      <w:r>
+        <w:t xml:space="preserve">Git Branch </w:t>
+      </w:r>
+      <w:proofErr w:type="spellStart"/>
+      <w:r>
+        <w:t>nombrecualquiera</w:t>
+      </w:r>
+      <w:proofErr w:type="spellEnd"/>
+      <w:r>
+        <w:t xml:space="preserve"> = &gt; se crea una </w:t>
+      </w:r>
+      <w:r>
+        <w:t xml:space="preserve">línea nueva y no necesariamente ahí que descargar todo el </w:t>
+      </w:r>
+      <w:proofErr w:type="spellStart"/>
+      <w:r>
+        <w:t>main</w:t>
+      </w:r>
+      <w:proofErr w:type="spellEnd"/>
+      <w:r>
+        <w:t xml:space="preserve"> </w:t>
+      </w:r>
+    </w:p>
+    <w:p>
+      <w:r>
         <w:lastRenderedPageBreak/>
-        <w:t xml:space="preserve">Para </w:t>
-      </w:r>
-      <w:proofErr w:type="spellStart"/>
-      <w:r>
-        <w:t>actualizer</w:t>
-      </w:r>
-      <w:proofErr w:type="spellEnd"/>
-      <w:r>
-        <w:t xml:space="preserve"> cambios de </w:t>
-      </w:r>
-      <w:proofErr w:type="spellStart"/>
-      <w:r>
-        <w:t>github</w:t>
-      </w:r>
-      <w:proofErr w:type="spellEnd"/>
-      <w:r>
-        <w:t xml:space="preserve"> a</w:t>
-      </w:r>
-      <w:r>
-        <w:t xml:space="preserve"> mi computadora realizamos los siguientes comandos:</w:t>
-      </w:r>
-    </w:p>
-    <w:p>
-      <w:r>
-        <w:t>Primero para descargar l</w:t>
-      </w:r>
-      <w:r>
-        <w:t xml:space="preserve">os metadatos colocamos </w:t>
-      </w:r>
-      <w:proofErr w:type="spellStart"/>
-      <w:r>
-        <w:t>git</w:t>
-      </w:r>
-      <w:proofErr w:type="spellEnd"/>
-      <w:r>
-        <w:t xml:space="preserve"> </w:t>
-      </w:r>
-      <w:proofErr w:type="spellStart"/>
-      <w:r>
-        <w:t>fetch</w:t>
-      </w:r>
-      <w:proofErr w:type="spellEnd"/>
-      <w:r>
-        <w:t xml:space="preserve">, y para actualizar colocamos </w:t>
-      </w:r>
-      <w:proofErr w:type="spellStart"/>
-      <w:r>
-        <w:t>git</w:t>
-      </w:r>
-      <w:proofErr w:type="spellEnd"/>
-      <w:r>
-        <w:t xml:space="preserve"> </w:t>
-      </w:r>
-      <w:proofErr w:type="spellStart"/>
-      <w:r>
-        <w:t>pull</w:t>
-      </w:r>
-      <w:proofErr w:type="spellEnd"/>
-      <w:r>
-        <w:t xml:space="preserve"> </w:t>
-      </w:r>
-      <w:proofErr w:type="spellStart"/>
-      <w:r>
-        <w:t>origin</w:t>
-      </w:r>
-      <w:proofErr w:type="spellEnd"/>
-      <w:r>
-        <w:t xml:space="preserve"> </w:t>
-      </w:r>
-      <w:proofErr w:type="spellStart"/>
-      <w:r>
-        <w:t>main</w:t>
-      </w:r>
-      <w:proofErr w:type="spellEnd"/>
-      <w:r>
-        <w:t>.</w:t>
-      </w:r>
-    </w:p>
-    <w:p>
-      <w:r>
-        <w:t>Forma de actualizar datos de forma asíncrona</w:t>
-      </w:r>
-    </w:p>
-    <w:p>
-      <w:r>
-        <w:t xml:space="preserve">Git Branch </w:t>
-      </w:r>
-      <w:proofErr w:type="spellStart"/>
-      <w:r>
-        <w:t>nombrecualquiera</w:t>
-      </w:r>
-      <w:proofErr w:type="spellEnd"/>
-      <w:r>
-        <w:t xml:space="preserve"> = &gt; se crea una </w:t>
-      </w:r>
-      <w:r>
-        <w:t xml:space="preserve">línea nueva y no necesariamente ahí que descargar todo el </w:t>
-      </w:r>
-      <w:proofErr w:type="spellStart"/>
-      <w:r>
-        <w:t>main</w:t>
-      </w:r>
-      <w:proofErr w:type="spellEnd"/>
-      <w:r>
-        <w:t xml:space="preserve"> </w:t>
-      </w:r>
-    </w:p>
-    <w:p>
-      <w:r>
         <w:t xml:space="preserve">Para moverme a esa línea hago el siguiente comando: </w:t>
       </w:r>
       <w:proofErr w:type="spellStart"/>
@@ -1132,47 +1070,51 @@
     </w:p>
     <w:p>
       <w:r>
+        <w:t>Git log –</w:t>
+      </w:r>
+      <w:proofErr w:type="spellStart"/>
+      <w:r>
+        <w:t>oneline</w:t>
+      </w:r>
+      <w:proofErr w:type="spellEnd"/>
+      <w:r>
+        <w:t xml:space="preserve"> –</w:t>
+      </w:r>
+      <w:proofErr w:type="spellStart"/>
+      <w:r>
+        <w:t>graph</w:t>
+      </w:r>
+      <w:proofErr w:type="spellEnd"/>
+      <w:r>
+        <w:t xml:space="preserve">-&gt; mirar la </w:t>
+      </w:r>
+      <w:proofErr w:type="spellStart"/>
+      <w:r>
+        <w:t>info</w:t>
+      </w:r>
+      <w:proofErr w:type="spellEnd"/>
+      <w:r>
+        <w:t xml:space="preserve"> un poco </w:t>
+      </w:r>
+      <w:proofErr w:type="spellStart"/>
+      <w:r>
+        <w:t>mas</w:t>
+      </w:r>
+      <w:proofErr w:type="spellEnd"/>
+      <w:r>
+        <w:t xml:space="preserve"> bonita</w:t>
+      </w:r>
+      <w:r>
+        <w:t xml:space="preserve"> </w:t>
+      </w:r>
+    </w:p>
+    <w:p/>
+    <w:p/>
+    <w:p/>
+    <w:p/>
+    <w:p>
+      <w:r>
         <w:lastRenderedPageBreak/>
-        <w:t>Git log –</w:t>
-      </w:r>
-      <w:proofErr w:type="spellStart"/>
-      <w:r>
-        <w:t>oneline</w:t>
-      </w:r>
-      <w:proofErr w:type="spellEnd"/>
-      <w:r>
-        <w:t xml:space="preserve"> –</w:t>
-      </w:r>
-      <w:proofErr w:type="spellStart"/>
-      <w:r>
-        <w:t>graph</w:t>
-      </w:r>
-      <w:proofErr w:type="spellEnd"/>
-      <w:r>
-        <w:t xml:space="preserve">-&gt; mirar la </w:t>
-      </w:r>
-      <w:proofErr w:type="spellStart"/>
-      <w:r>
-        <w:t>info</w:t>
-      </w:r>
-      <w:proofErr w:type="spellEnd"/>
-      <w:r>
-        <w:t xml:space="preserve"> un poco </w:t>
-      </w:r>
-      <w:proofErr w:type="spellStart"/>
-      <w:r>
-        <w:t>mas</w:t>
-      </w:r>
-      <w:proofErr w:type="spellEnd"/>
-      <w:r>
-        <w:t xml:space="preserve"> bonita</w:t>
-      </w:r>
-      <w:r>
-        <w:t xml:space="preserve"> </w:t>
-      </w:r>
-    </w:p>
-    <w:p>
-      <w:r>
         <w:tab/>
       </w:r>
       <w:r>
@@ -1791,12 +1733,562 @@
           <w:szCs w:val="24"/>
         </w:rPr>
       </w:pPr>
+      <w:r>
+        <w:rPr>
+          <w:rFonts w:ascii="Arial" w:hAnsi="Arial" w:cs="Arial"/>
+          <w:sz w:val="20"/>
+          <w:szCs w:val="24"/>
+        </w:rPr>
+        <w:t>este comando es para escribir un nombre o correo si no lo tenemos:</w:t>
+      </w:r>
     </w:p>
     <w:p>
       <w:pPr>
         <w:pStyle w:val="Sinespaciado"/>
         <w:rPr>
           <w:rFonts w:ascii="Arial" w:hAnsi="Arial" w:cs="Arial"/>
+          <w:sz w:val="20"/>
+          <w:szCs w:val="24"/>
+        </w:rPr>
+      </w:pPr>
+      <w:proofErr w:type="spellStart"/>
+      <w:r>
+        <w:rPr>
+          <w:rFonts w:ascii="Arial" w:hAnsi="Arial" w:cs="Arial"/>
+          <w:sz w:val="20"/>
+          <w:szCs w:val="24"/>
+        </w:rPr>
+        <w:t>git</w:t>
+      </w:r>
+      <w:proofErr w:type="spellEnd"/>
+      <w:r>
+        <w:rPr>
+          <w:rFonts w:ascii="Arial" w:hAnsi="Arial" w:cs="Arial"/>
+          <w:sz w:val="20"/>
+          <w:szCs w:val="24"/>
+        </w:rPr>
+        <w:t xml:space="preserve"> </w:t>
+      </w:r>
+      <w:proofErr w:type="spellStart"/>
+      <w:r>
+        <w:rPr>
+          <w:rFonts w:ascii="Arial" w:hAnsi="Arial" w:cs="Arial"/>
+          <w:sz w:val="20"/>
+          <w:szCs w:val="24"/>
+        </w:rPr>
+        <w:t>config</w:t>
+      </w:r>
+      <w:proofErr w:type="spellEnd"/>
+      <w:r>
+        <w:rPr>
+          <w:rFonts w:ascii="Arial" w:hAnsi="Arial" w:cs="Arial"/>
+          <w:sz w:val="20"/>
+          <w:szCs w:val="24"/>
+        </w:rPr>
+        <w:t xml:space="preserve"> –global user.name “nombre”</w:t>
+      </w:r>
+    </w:p>
+    <w:p>
+      <w:pPr>
+        <w:pStyle w:val="Sinespaciado"/>
+        <w:rPr>
+          <w:rFonts w:ascii="Arial" w:hAnsi="Arial" w:cs="Arial"/>
+          <w:sz w:val="20"/>
+          <w:szCs w:val="24"/>
+        </w:rPr>
+      </w:pPr>
+      <w:proofErr w:type="spellStart"/>
+      <w:r>
+        <w:rPr>
+          <w:rFonts w:ascii="Arial" w:hAnsi="Arial" w:cs="Arial"/>
+          <w:sz w:val="20"/>
+          <w:szCs w:val="24"/>
+        </w:rPr>
+        <w:t>git</w:t>
+      </w:r>
+      <w:proofErr w:type="spellEnd"/>
+      <w:r>
+        <w:rPr>
+          <w:rFonts w:ascii="Arial" w:hAnsi="Arial" w:cs="Arial"/>
+          <w:sz w:val="20"/>
+          <w:szCs w:val="24"/>
+        </w:rPr>
+        <w:t xml:space="preserve"> </w:t>
+      </w:r>
+      <w:proofErr w:type="spellStart"/>
+      <w:r>
+        <w:rPr>
+          <w:rFonts w:ascii="Arial" w:hAnsi="Arial" w:cs="Arial"/>
+          <w:sz w:val="20"/>
+          <w:szCs w:val="24"/>
+        </w:rPr>
+        <w:t>config</w:t>
+      </w:r>
+      <w:proofErr w:type="spellEnd"/>
+      <w:r>
+        <w:rPr>
+          <w:rFonts w:ascii="Arial" w:hAnsi="Arial" w:cs="Arial"/>
+          <w:sz w:val="20"/>
+          <w:szCs w:val="24"/>
+        </w:rPr>
+        <w:t xml:space="preserve"> –global </w:t>
+      </w:r>
+      <w:proofErr w:type="spellStart"/>
+      <w:proofErr w:type="gramStart"/>
+      <w:r>
+        <w:rPr>
+          <w:rFonts w:ascii="Arial" w:hAnsi="Arial" w:cs="Arial"/>
+          <w:sz w:val="20"/>
+          <w:szCs w:val="24"/>
+        </w:rPr>
+        <w:t>user.email</w:t>
+      </w:r>
+      <w:proofErr w:type="spellEnd"/>
+      <w:proofErr w:type="gramEnd"/>
+      <w:r>
+        <w:rPr>
+          <w:rFonts w:ascii="Arial" w:hAnsi="Arial" w:cs="Arial"/>
+          <w:sz w:val="20"/>
+          <w:szCs w:val="24"/>
+        </w:rPr>
+        <w:t xml:space="preserve"> “el correo”</w:t>
+      </w:r>
+    </w:p>
+    <w:p>
+      <w:pPr>
+        <w:pStyle w:val="Sinespaciado"/>
+        <w:rPr>
+          <w:rFonts w:ascii="Arial" w:hAnsi="Arial" w:cs="Arial"/>
+          <w:sz w:val="20"/>
+          <w:szCs w:val="24"/>
+        </w:rPr>
+      </w:pPr>
+    </w:p>
+    <w:p>
+      <w:pPr>
+        <w:pStyle w:val="Sinespaciado"/>
+        <w:rPr>
+          <w:rFonts w:ascii="Arial" w:hAnsi="Arial" w:cs="Arial"/>
+          <w:b/>
+          <w:bCs/>
+          <w:sz w:val="20"/>
+          <w:szCs w:val="24"/>
+        </w:rPr>
+      </w:pPr>
+      <w:r>
+        <w:rPr>
+          <w:rFonts w:ascii="Arial" w:hAnsi="Arial" w:cs="Arial"/>
+          <w:sz w:val="20"/>
+          <w:szCs w:val="24"/>
+        </w:rPr>
+        <w:t xml:space="preserve">  Estado 1: </w:t>
+      </w:r>
+      <w:proofErr w:type="spellStart"/>
+      <w:r>
+        <w:rPr>
+          <w:rFonts w:ascii="Arial" w:hAnsi="Arial" w:cs="Arial"/>
+          <w:b/>
+          <w:bCs/>
+          <w:sz w:val="20"/>
+          <w:szCs w:val="24"/>
+        </w:rPr>
+        <w:t>git</w:t>
+      </w:r>
+      <w:proofErr w:type="spellEnd"/>
+      <w:r>
+        <w:rPr>
+          <w:rFonts w:ascii="Arial" w:hAnsi="Arial" w:cs="Arial"/>
+          <w:b/>
+          <w:bCs/>
+          <w:sz w:val="20"/>
+          <w:szCs w:val="24"/>
+        </w:rPr>
+        <w:t xml:space="preserve"> </w:t>
+      </w:r>
+      <w:proofErr w:type="spellStart"/>
+      <w:r>
+        <w:rPr>
+          <w:rFonts w:ascii="Arial" w:hAnsi="Arial" w:cs="Arial"/>
+          <w:b/>
+          <w:bCs/>
+          <w:sz w:val="20"/>
+          <w:szCs w:val="24"/>
+        </w:rPr>
+        <w:t>init</w:t>
+      </w:r>
+      <w:proofErr w:type="spellEnd"/>
+      <w:r>
+        <w:rPr>
+          <w:rFonts w:ascii="Arial" w:hAnsi="Arial" w:cs="Arial"/>
+          <w:b/>
+          <w:bCs/>
+          <w:sz w:val="20"/>
+          <w:szCs w:val="24"/>
+        </w:rPr>
+        <w:t>:</w:t>
+      </w:r>
+      <w:r>
+        <w:rPr>
+          <w:rFonts w:ascii="Arial" w:hAnsi="Arial" w:cs="Arial"/>
+          <w:b/>
+          <w:bCs/>
+          <w:sz w:val="20"/>
+          <w:szCs w:val="24"/>
+        </w:rPr>
+        <w:t xml:space="preserve"> </w:t>
+      </w:r>
+      <w:r>
+        <w:rPr>
+          <w:rFonts w:ascii="Arial" w:hAnsi="Arial" w:cs="Arial"/>
+          <w:sz w:val="20"/>
+          <w:szCs w:val="24"/>
+        </w:rPr>
+        <w:t xml:space="preserve">crear. </w:t>
+      </w:r>
+      <w:proofErr w:type="spellStart"/>
+      <w:r>
+        <w:rPr>
+          <w:rFonts w:ascii="Arial" w:hAnsi="Arial" w:cs="Arial"/>
+          <w:sz w:val="20"/>
+          <w:szCs w:val="24"/>
+        </w:rPr>
+        <w:t>git</w:t>
+      </w:r>
+      <w:proofErr w:type="spellEnd"/>
+      <w:r>
+        <w:rPr>
+          <w:rFonts w:ascii="Arial" w:hAnsi="Arial" w:cs="Arial"/>
+          <w:sz w:val="20"/>
+          <w:szCs w:val="24"/>
+        </w:rPr>
+        <w:t xml:space="preserve"> es con: </w:t>
+      </w:r>
+      <w:r>
+        <w:rPr>
+          <w:rFonts w:ascii="Arial" w:hAnsi="Arial" w:cs="Arial"/>
+          <w:sz w:val="20"/>
+          <w:szCs w:val="24"/>
+        </w:rPr>
+        <w:t xml:space="preserve"> </w:t>
+      </w:r>
+      <w:proofErr w:type="spellStart"/>
+      <w:r>
+        <w:rPr>
+          <w:rFonts w:ascii="Arial" w:hAnsi="Arial" w:cs="Arial"/>
+          <w:sz w:val="20"/>
+          <w:szCs w:val="24"/>
+        </w:rPr>
+        <w:t>g</w:t>
+      </w:r>
+      <w:r>
+        <w:rPr>
+          <w:rFonts w:ascii="Arial" w:hAnsi="Arial" w:cs="Arial"/>
+          <w:sz w:val="20"/>
+          <w:szCs w:val="24"/>
+        </w:rPr>
+        <w:t>it</w:t>
+      </w:r>
+      <w:proofErr w:type="spellEnd"/>
+      <w:r>
+        <w:rPr>
+          <w:rFonts w:ascii="Arial" w:hAnsi="Arial" w:cs="Arial"/>
+          <w:sz w:val="20"/>
+          <w:szCs w:val="24"/>
+        </w:rPr>
+        <w:t xml:space="preserve"> </w:t>
+      </w:r>
+      <w:proofErr w:type="spellStart"/>
+      <w:r>
+        <w:rPr>
+          <w:rFonts w:ascii="Arial" w:hAnsi="Arial" w:cs="Arial"/>
+          <w:sz w:val="20"/>
+          <w:szCs w:val="24"/>
+        </w:rPr>
+        <w:t>init</w:t>
+      </w:r>
+      <w:proofErr w:type="spellEnd"/>
+      <w:r>
+        <w:rPr>
+          <w:rFonts w:ascii="Arial" w:hAnsi="Arial" w:cs="Arial"/>
+          <w:sz w:val="20"/>
+          <w:szCs w:val="24"/>
+        </w:rPr>
+        <w:t xml:space="preserve"> </w:t>
+      </w:r>
+    </w:p>
+    <w:p>
+      <w:pPr>
+        <w:pStyle w:val="Sinespaciado"/>
+        <w:rPr>
+          <w:rFonts w:ascii="Arial" w:hAnsi="Arial" w:cs="Arial"/>
+          <w:sz w:val="20"/>
+          <w:szCs w:val="24"/>
+        </w:rPr>
+      </w:pPr>
+    </w:p>
+    <w:p>
+      <w:pPr>
+        <w:pStyle w:val="Sinespaciado"/>
+        <w:rPr>
+          <w:rFonts w:ascii="Arial" w:hAnsi="Arial" w:cs="Arial"/>
+          <w:b/>
+          <w:bCs/>
+          <w:sz w:val="20"/>
+          <w:szCs w:val="24"/>
+        </w:rPr>
+      </w:pPr>
+      <w:r>
+        <w:rPr>
+          <w:rFonts w:ascii="Arial" w:hAnsi="Arial" w:cs="Arial"/>
+          <w:b/>
+          <w:bCs/>
+          <w:sz w:val="20"/>
+          <w:szCs w:val="24"/>
+        </w:rPr>
+        <w:t xml:space="preserve">Estado 2: </w:t>
+      </w:r>
+      <w:proofErr w:type="spellStart"/>
+      <w:r>
+        <w:rPr>
+          <w:rFonts w:ascii="Arial" w:hAnsi="Arial" w:cs="Arial"/>
+          <w:b/>
+          <w:bCs/>
+          <w:sz w:val="20"/>
+          <w:szCs w:val="24"/>
+        </w:rPr>
+        <w:t>git</w:t>
+      </w:r>
+      <w:proofErr w:type="spellEnd"/>
+      <w:r>
+        <w:rPr>
+          <w:rFonts w:ascii="Arial" w:hAnsi="Arial" w:cs="Arial"/>
+          <w:b/>
+          <w:bCs/>
+          <w:sz w:val="20"/>
+          <w:szCs w:val="24"/>
+        </w:rPr>
+        <w:t xml:space="preserve"> </w:t>
+      </w:r>
+      <w:proofErr w:type="spellStart"/>
+      <w:r>
+        <w:rPr>
+          <w:rFonts w:ascii="Arial" w:hAnsi="Arial" w:cs="Arial"/>
+          <w:b/>
+          <w:bCs/>
+          <w:sz w:val="20"/>
+          <w:szCs w:val="24"/>
+        </w:rPr>
+        <w:t>add</w:t>
+      </w:r>
+      <w:proofErr w:type="spellEnd"/>
+      <w:r>
+        <w:rPr>
+          <w:rFonts w:ascii="Arial" w:hAnsi="Arial" w:cs="Arial"/>
+          <w:b/>
+          <w:bCs/>
+          <w:sz w:val="20"/>
+          <w:szCs w:val="24"/>
+        </w:rPr>
+        <w:t xml:space="preserve">: </w:t>
+      </w:r>
+      <w:proofErr w:type="spellStart"/>
+      <w:r>
+        <w:rPr>
+          <w:rFonts w:ascii="Arial" w:hAnsi="Arial" w:cs="Arial"/>
+          <w:sz w:val="20"/>
+          <w:szCs w:val="24"/>
+        </w:rPr>
+        <w:t>git</w:t>
+      </w:r>
+      <w:proofErr w:type="spellEnd"/>
+      <w:r>
+        <w:rPr>
+          <w:rFonts w:ascii="Arial" w:hAnsi="Arial" w:cs="Arial"/>
+          <w:sz w:val="20"/>
+          <w:szCs w:val="24"/>
+        </w:rPr>
+        <w:t xml:space="preserve"> </w:t>
+      </w:r>
+      <w:proofErr w:type="spellStart"/>
+      <w:r>
+        <w:rPr>
+          <w:rFonts w:ascii="Arial" w:hAnsi="Arial" w:cs="Arial"/>
+          <w:sz w:val="20"/>
+          <w:szCs w:val="24"/>
+        </w:rPr>
+        <w:t>add</w:t>
+      </w:r>
+      <w:proofErr w:type="spellEnd"/>
+      <w:r>
+        <w:rPr>
+          <w:rFonts w:ascii="Arial" w:hAnsi="Arial" w:cs="Arial"/>
+          <w:sz w:val="20"/>
+          <w:szCs w:val="24"/>
+        </w:rPr>
+        <w:t xml:space="preserve"> –</w:t>
+      </w:r>
+      <w:proofErr w:type="spellStart"/>
+      <w:r>
+        <w:rPr>
+          <w:rFonts w:ascii="Arial" w:hAnsi="Arial" w:cs="Arial"/>
+          <w:sz w:val="20"/>
+          <w:szCs w:val="24"/>
+        </w:rPr>
+        <w:t>all</w:t>
+      </w:r>
+      <w:proofErr w:type="spellEnd"/>
+      <w:r>
+        <w:rPr>
+          <w:rFonts w:ascii="Arial" w:hAnsi="Arial" w:cs="Arial"/>
+          <w:sz w:val="20"/>
+          <w:szCs w:val="24"/>
+        </w:rPr>
+        <w:t xml:space="preserve"> para agregar o guardar cambios de todos los archivos al mismo tiempo</w:t>
+      </w:r>
+      <w:r>
+        <w:rPr>
+          <w:rFonts w:ascii="Arial" w:hAnsi="Arial" w:cs="Arial"/>
+          <w:b/>
+          <w:bCs/>
+          <w:sz w:val="20"/>
+          <w:szCs w:val="24"/>
+        </w:rPr>
+        <w:t xml:space="preserve"> </w:t>
+      </w:r>
+    </w:p>
+    <w:p>
+      <w:pPr>
+        <w:pStyle w:val="Sinespaciado"/>
+        <w:rPr>
+          <w:rFonts w:ascii="Arial" w:hAnsi="Arial" w:cs="Arial"/>
+          <w:sz w:val="20"/>
+          <w:szCs w:val="24"/>
+        </w:rPr>
+      </w:pPr>
+    </w:p>
+    <w:p>
+      <w:pPr>
+        <w:pStyle w:val="Sinespaciado"/>
+        <w:rPr>
+          <w:rFonts w:ascii="Arial" w:hAnsi="Arial" w:cs="Arial"/>
+          <w:b/>
+          <w:bCs/>
+          <w:sz w:val="20"/>
+          <w:szCs w:val="24"/>
+        </w:rPr>
+      </w:pPr>
+      <w:r>
+        <w:rPr>
+          <w:rFonts w:ascii="Arial" w:hAnsi="Arial" w:cs="Arial"/>
+          <w:sz w:val="20"/>
+          <w:szCs w:val="24"/>
+        </w:rPr>
+        <w:t xml:space="preserve">Estado 3: </w:t>
+      </w:r>
+      <w:proofErr w:type="spellStart"/>
+      <w:r>
+        <w:rPr>
+          <w:rFonts w:ascii="Arial" w:hAnsi="Arial" w:cs="Arial"/>
+          <w:b/>
+          <w:bCs/>
+          <w:sz w:val="20"/>
+          <w:szCs w:val="24"/>
+        </w:rPr>
+        <w:t>git</w:t>
+      </w:r>
+      <w:proofErr w:type="spellEnd"/>
+      <w:r>
+        <w:rPr>
+          <w:rFonts w:ascii="Arial" w:hAnsi="Arial" w:cs="Arial"/>
+          <w:b/>
+          <w:bCs/>
+          <w:sz w:val="20"/>
+          <w:szCs w:val="24"/>
+        </w:rPr>
+        <w:t xml:space="preserve"> </w:t>
+      </w:r>
+      <w:proofErr w:type="spellStart"/>
+      <w:r>
+        <w:rPr>
+          <w:rFonts w:ascii="Arial" w:hAnsi="Arial" w:cs="Arial"/>
+          <w:b/>
+          <w:bCs/>
+          <w:sz w:val="20"/>
+          <w:szCs w:val="24"/>
+        </w:rPr>
+        <w:t>commit</w:t>
+      </w:r>
+      <w:proofErr w:type="spellEnd"/>
+      <w:r>
+        <w:rPr>
+          <w:rFonts w:ascii="Arial" w:hAnsi="Arial" w:cs="Arial"/>
+          <w:b/>
+          <w:bCs/>
+          <w:sz w:val="20"/>
+          <w:szCs w:val="24"/>
+        </w:rPr>
+        <w:t xml:space="preserve">: </w:t>
+      </w:r>
+      <w:r>
+        <w:rPr>
+          <w:rFonts w:ascii="Arial" w:hAnsi="Arial" w:cs="Arial"/>
+          <w:b/>
+          <w:bCs/>
+          <w:sz w:val="20"/>
+          <w:szCs w:val="24"/>
+        </w:rPr>
+        <w:t xml:space="preserve">con el comando </w:t>
+      </w:r>
+      <w:proofErr w:type="spellStart"/>
+      <w:r>
+        <w:rPr>
+          <w:rFonts w:ascii="Arial" w:hAnsi="Arial" w:cs="Arial"/>
+          <w:b/>
+          <w:bCs/>
+          <w:sz w:val="20"/>
+          <w:szCs w:val="24"/>
+        </w:rPr>
+        <w:t>git</w:t>
+      </w:r>
+      <w:proofErr w:type="spellEnd"/>
+      <w:r>
+        <w:rPr>
+          <w:rFonts w:ascii="Arial" w:hAnsi="Arial" w:cs="Arial"/>
+          <w:b/>
+          <w:bCs/>
+          <w:sz w:val="20"/>
+          <w:szCs w:val="24"/>
+        </w:rPr>
+        <w:t xml:space="preserve"> </w:t>
+      </w:r>
+      <w:proofErr w:type="spellStart"/>
+      <w:r>
+        <w:rPr>
+          <w:rFonts w:ascii="Arial" w:hAnsi="Arial" w:cs="Arial"/>
+          <w:b/>
+          <w:bCs/>
+          <w:sz w:val="20"/>
+          <w:szCs w:val="24"/>
+        </w:rPr>
+        <w:t>commit</w:t>
+      </w:r>
+      <w:proofErr w:type="spellEnd"/>
+      <w:r>
+        <w:rPr>
+          <w:rFonts w:ascii="Arial" w:hAnsi="Arial" w:cs="Arial"/>
+          <w:b/>
+          <w:bCs/>
+          <w:sz w:val="20"/>
+          <w:szCs w:val="24"/>
+        </w:rPr>
+        <w:t xml:space="preserve"> debemos guardar de manera manual</w:t>
+      </w:r>
+    </w:p>
+    <w:p>
+      <w:pPr>
+        <w:pStyle w:val="Sinespaciado"/>
+        <w:rPr>
+          <w:rFonts w:ascii="Arial" w:hAnsi="Arial" w:cs="Arial"/>
           <w:sz w:val="24"/>
           <w:szCs w:val="24"/>
         </w:rPr>
@@ -1815,8 +2307,230 @@
         <w:pStyle w:val="Sinespaciado"/>
         <w:rPr>
           <w:rFonts w:ascii="Arial" w:hAnsi="Arial" w:cs="Arial"/>
-          <w:sz w:val="24"/>
-          <w:szCs w:val="24"/>
+          <w:sz w:val="20"/>
+          <w:szCs w:val="20"/>
+        </w:rPr>
+      </w:pPr>
+      <w:proofErr w:type="gramStart"/>
+      <w:r>
+        <w:rPr>
+          <w:rFonts w:ascii="Arial" w:hAnsi="Arial" w:cs="Arial"/>
+          <w:sz w:val="20"/>
+          <w:szCs w:val="20"/>
+        </w:rPr>
+        <w:t>Escape :</w:t>
+      </w:r>
+      <w:proofErr w:type="spellStart"/>
+      <w:r>
+        <w:rPr>
+          <w:rFonts w:ascii="Arial" w:hAnsi="Arial" w:cs="Arial"/>
+          <w:sz w:val="20"/>
+          <w:szCs w:val="20"/>
+        </w:rPr>
+        <w:t>wq</w:t>
+      </w:r>
+      <w:proofErr w:type="spellEnd"/>
+      <w:proofErr w:type="gramEnd"/>
+      <w:r>
+        <w:rPr>
+          <w:rFonts w:ascii="Arial" w:hAnsi="Arial" w:cs="Arial"/>
+          <w:sz w:val="20"/>
+          <w:szCs w:val="20"/>
+        </w:rPr>
+        <w:t xml:space="preserve"> y </w:t>
+      </w:r>
+      <w:proofErr w:type="spellStart"/>
+      <w:r>
+        <w:rPr>
+          <w:rFonts w:ascii="Arial" w:hAnsi="Arial" w:cs="Arial"/>
+          <w:sz w:val="20"/>
+          <w:szCs w:val="20"/>
+        </w:rPr>
+        <w:t>enter</w:t>
+      </w:r>
+      <w:proofErr w:type="spellEnd"/>
+    </w:p>
+    <w:p>
+      <w:pPr>
+        <w:pStyle w:val="Sinespaciado"/>
+        <w:rPr>
+          <w:rFonts w:ascii="Arial" w:hAnsi="Arial" w:cs="Arial"/>
+          <w:sz w:val="20"/>
+          <w:szCs w:val="20"/>
+        </w:rPr>
+      </w:pPr>
+      <w:r>
+        <w:rPr>
+          <w:rFonts w:ascii="Arial" w:hAnsi="Arial" w:cs="Arial"/>
+          <w:sz w:val="20"/>
+          <w:szCs w:val="20"/>
+        </w:rPr>
+        <w:t xml:space="preserve">Si no es </w:t>
+      </w:r>
+      <w:proofErr w:type="spellStart"/>
+      <w:r>
+        <w:rPr>
+          <w:rFonts w:ascii="Arial" w:hAnsi="Arial" w:cs="Arial"/>
+          <w:sz w:val="20"/>
+          <w:szCs w:val="20"/>
+        </w:rPr>
+        <w:t>git</w:t>
+      </w:r>
+      <w:proofErr w:type="spellEnd"/>
+      <w:r>
+        <w:rPr>
+          <w:rFonts w:ascii="Arial" w:hAnsi="Arial" w:cs="Arial"/>
+          <w:sz w:val="20"/>
+          <w:szCs w:val="20"/>
+        </w:rPr>
+        <w:t xml:space="preserve"> </w:t>
+      </w:r>
+      <w:proofErr w:type="spellStart"/>
+      <w:r>
+        <w:rPr>
+          <w:rFonts w:ascii="Arial" w:hAnsi="Arial" w:cs="Arial"/>
+          <w:sz w:val="20"/>
+          <w:szCs w:val="20"/>
+        </w:rPr>
+        <w:t>commit</w:t>
+      </w:r>
+      <w:proofErr w:type="spellEnd"/>
+      <w:r>
+        <w:rPr>
+          <w:rFonts w:ascii="Arial" w:hAnsi="Arial" w:cs="Arial"/>
+          <w:sz w:val="20"/>
+          <w:szCs w:val="20"/>
+        </w:rPr>
+        <w:t xml:space="preserve"> </w:t>
+      </w:r>
+      <w:r>
+        <w:rPr>
+          <w:rFonts w:ascii="Arial" w:hAnsi="Arial" w:cs="Arial"/>
+          <w:sz w:val="20"/>
+          <w:szCs w:val="20"/>
+        </w:rPr>
+        <w:t>-</w:t>
+      </w:r>
+      <w:proofErr w:type="gramStart"/>
+      <w:r>
+        <w:rPr>
+          <w:rFonts w:ascii="Arial" w:hAnsi="Arial" w:cs="Arial"/>
+          <w:sz w:val="20"/>
+          <w:szCs w:val="20"/>
+        </w:rPr>
+        <w:t>m ”el</w:t>
+      </w:r>
+      <w:proofErr w:type="gramEnd"/>
+      <w:r>
+        <w:rPr>
+          <w:rFonts w:ascii="Arial" w:hAnsi="Arial" w:cs="Arial"/>
+          <w:sz w:val="20"/>
+          <w:szCs w:val="20"/>
+        </w:rPr>
+        <w:t xml:space="preserve"> comentario que queramos proporcionar”</w:t>
+      </w:r>
+    </w:p>
+    <w:p>
+      <w:pPr>
+        <w:pStyle w:val="Sinespaciado"/>
+        <w:rPr>
+          <w:rFonts w:ascii="Arial" w:hAnsi="Arial" w:cs="Arial"/>
+          <w:sz w:val="20"/>
+          <w:szCs w:val="20"/>
+        </w:rPr>
+      </w:pPr>
+    </w:p>
+    <w:p>
+      <w:pPr>
+        <w:pStyle w:val="Sinespaciado"/>
+        <w:rPr>
+          <w:rFonts w:ascii="Arial" w:hAnsi="Arial" w:cs="Arial"/>
+          <w:sz w:val="20"/>
+          <w:szCs w:val="20"/>
+        </w:rPr>
+      </w:pPr>
+      <w:r>
+        <w:rPr>
+          <w:rFonts w:ascii="Arial" w:hAnsi="Arial" w:cs="Arial"/>
+          <w:b/>
+          <w:bCs/>
+          <w:sz w:val="20"/>
+          <w:szCs w:val="20"/>
+        </w:rPr>
+        <w:t>Git log</w:t>
+      </w:r>
+      <w:r>
+        <w:rPr>
+          <w:rFonts w:ascii="Arial" w:hAnsi="Arial" w:cs="Arial"/>
+          <w:b/>
+          <w:bCs/>
+          <w:sz w:val="20"/>
+          <w:szCs w:val="20"/>
+        </w:rPr>
+        <w:t xml:space="preserve">: </w:t>
+      </w:r>
+      <w:r>
+        <w:rPr>
+          <w:rFonts w:ascii="Arial" w:hAnsi="Arial" w:cs="Arial"/>
+          <w:sz w:val="20"/>
+          <w:szCs w:val="20"/>
+        </w:rPr>
+        <w:t xml:space="preserve">con el comando </w:t>
+      </w:r>
+      <w:proofErr w:type="spellStart"/>
+      <w:r>
+        <w:rPr>
+          <w:rFonts w:ascii="Arial" w:hAnsi="Arial" w:cs="Arial"/>
+          <w:sz w:val="20"/>
+          <w:szCs w:val="20"/>
+        </w:rPr>
+        <w:t>git</w:t>
+      </w:r>
+      <w:proofErr w:type="spellEnd"/>
+      <w:r>
+        <w:rPr>
+          <w:rFonts w:ascii="Arial" w:hAnsi="Arial" w:cs="Arial"/>
+          <w:sz w:val="20"/>
+          <w:szCs w:val="20"/>
+        </w:rPr>
+        <w:t xml:space="preserve"> </w:t>
+      </w:r>
+      <w:proofErr w:type="gramStart"/>
+      <w:r>
+        <w:rPr>
+          <w:rFonts w:ascii="Arial" w:hAnsi="Arial" w:cs="Arial"/>
+          <w:sz w:val="20"/>
+          <w:szCs w:val="20"/>
+        </w:rPr>
+        <w:t>log :</w:t>
+      </w:r>
+      <w:proofErr w:type="gramEnd"/>
+      <w:r>
+        <w:rPr>
+          <w:rFonts w:ascii="Arial" w:hAnsi="Arial" w:cs="Arial"/>
+          <w:sz w:val="20"/>
+          <w:szCs w:val="20"/>
+        </w:rPr>
+        <w:t xml:space="preserve"> vemos el identificador único de nuestros archivos y el autor fecha y demás.</w:t>
+      </w:r>
+    </w:p>
+    <w:p>
+      <w:pPr>
+        <w:pStyle w:val="Sinespaciado"/>
+        <w:rPr>
+          <w:rFonts w:ascii="Arial" w:hAnsi="Arial" w:cs="Arial"/>
+          <w:sz w:val="20"/>
+          <w:szCs w:val="20"/>
+        </w:rPr>
+      </w:pPr>
+    </w:p>
+    <w:p>
+      <w:pPr>
+        <w:pStyle w:val="Sinespaciado"/>
+        <w:rPr>
+          <w:rFonts w:ascii="Arial" w:hAnsi="Arial" w:cs="Arial"/>
+          <w:sz w:val="20"/>
+          <w:szCs w:val="20"/>
         </w:rPr>
       </w:pPr>
     </w:p>
